--- a/Data File Sources.docx
+++ b/Data File Sources.docx
@@ -2,6 +2,1464 @@
 <file path=word/document.xml><?xml version="1.0" encoding="utf-8"?>
 <w:document xmlns:wpc="http://schemas.microsoft.com/office/word/2010/wordprocessingCanvas" xmlns:cx="http://schemas.microsoft.com/office/drawing/2014/chartex" xmlns:cx1="http://schemas.microsoft.com/office/drawing/2015/9/8/chartex" xmlns:mc="http://schemas.openxmlformats.org/markup-compatibility/2006" xmlns:o="urn:schemas-microsoft-com:office:office" xmlns:r="http://schemas.openxmlformats.org/officeDocument/2006/relationships" xmlns:m="http://schemas.openxmlformats.org/officeDocument/2006/math" xmlns:v="urn:schemas-microsoft-com:vml" xmlns:wp14="http://schemas.microsoft.com/office/word/2010/wordprocessingDrawing" xmlns:wp="http://schemas.openxmlformats.org/drawingml/2006/wordprocessingDrawing" xmlns:w10="urn:schemas-microsoft-com:office:word" xmlns:w="http://schemas.openxmlformats.org/wordprocessingml/2006/main" xmlns:w14="http://schemas.microsoft.com/office/word/2010/wordml" xmlns:w15="http://schemas.microsoft.com/office/word/2012/wordml" xmlns:w16se="http://schemas.microsoft.com/office/word/2015/wordml/symex" xmlns:wpg="http://schemas.microsoft.com/office/word/2010/wordprocessingGroup" xmlns:wpi="http://schemas.microsoft.com/office/word/2010/wordprocessingInk" xmlns:wne="http://schemas.microsoft.com/office/word/2006/wordml" xmlns:wps="http://schemas.microsoft.com/office/word/2010/wordprocessingShape" mc:Ignorable="w14 w15 w16se wp14">
   <w:body>
+    <w:p>
+      <w:pPr>
+        <w:rPr>
+          <w:color w:val="1F497D"/>
+        </w:rPr>
+      </w:pPr>
+      <w:proofErr w:type="spellStart"/>
+      <w:r>
+        <w:rPr>
+          <w:color w:val="1F497D"/>
+          <w:highlight w:val="yellow"/>
+        </w:rPr>
+        <w:t>Xena</w:t>
+      </w:r>
+      <w:proofErr w:type="spellEnd"/>
+      <w:r>
+        <w:rPr>
+          <w:color w:val="1F497D"/>
+          <w:highlight w:val="yellow"/>
+        </w:rPr>
+        <w:t xml:space="preserve"> Data Traffic Statistics (known as “</w:t>
+      </w:r>
+      <w:proofErr w:type="spellStart"/>
+      <w:r>
+        <w:rPr>
+          <w:color w:val="1F497D"/>
+          <w:highlight w:val="yellow"/>
+        </w:rPr>
+        <w:t>Xena</w:t>
+      </w:r>
+      <w:proofErr w:type="spellEnd"/>
+      <w:r>
+        <w:rPr>
+          <w:color w:val="1F497D"/>
+          <w:highlight w:val="yellow"/>
+        </w:rPr>
+        <w:t xml:space="preserve"> One Second Data” by the FENS team)</w:t>
+      </w:r>
+      <w:r>
+        <w:rPr>
+          <w:color w:val="1F497D"/>
+        </w:rPr>
+        <w:t xml:space="preserve"> </w:t>
+      </w:r>
+    </w:p>
+    <w:p>
+      <w:pPr>
+        <w:rPr>
+          <w:color w:val="1F497D"/>
+        </w:rPr>
+      </w:pPr>
+      <w:proofErr w:type="spellStart"/>
+      <w:r>
+        <w:rPr>
+          <w:color w:val="1F497D"/>
+          <w:highlight w:val="yellow"/>
+        </w:rPr>
+        <w:t>Xena</w:t>
+      </w:r>
+      <w:proofErr w:type="spellEnd"/>
+      <w:r>
+        <w:rPr>
+          <w:color w:val="1F497D"/>
+          <w:highlight w:val="yellow"/>
+        </w:rPr>
+        <w:t xml:space="preserve"> Histogram</w:t>
+      </w:r>
+      <w:r>
+        <w:rPr>
+          <w:color w:val="1F497D"/>
+        </w:rPr>
+        <w:t xml:space="preserve"> </w:t>
+      </w:r>
+    </w:p>
+    <w:p>
+      <w:pPr>
+        <w:rPr>
+          <w:color w:val="1F497D"/>
+        </w:rPr>
+      </w:pPr>
+      <w:proofErr w:type="spellStart"/>
+      <w:r>
+        <w:rPr>
+          <w:color w:val="1F497D"/>
+          <w:highlight w:val="yellow"/>
+        </w:rPr>
+        <w:t>PepWave</w:t>
+      </w:r>
+      <w:proofErr w:type="spellEnd"/>
+      <w:r>
+        <w:rPr>
+          <w:color w:val="1F497D"/>
+          <w:highlight w:val="yellow"/>
+        </w:rPr>
+        <w:t xml:space="preserve"> LTE router Cellular Quality from </w:t>
+      </w:r>
+      <w:proofErr w:type="spellStart"/>
+      <w:r>
+        <w:rPr>
+          <w:color w:val="1F497D"/>
+          <w:highlight w:val="yellow"/>
+        </w:rPr>
+        <w:t>PepWave</w:t>
+      </w:r>
+      <w:proofErr w:type="spellEnd"/>
+      <w:r>
+        <w:rPr>
+          <w:color w:val="1F497D"/>
+          <w:highlight w:val="yellow"/>
+        </w:rPr>
+        <w:t xml:space="preserve"> Cloud Management system</w:t>
+      </w:r>
+    </w:p>
+    <w:p>
+      <w:pPr>
+        <w:rPr>
+          <w:color w:val="1F497D"/>
+        </w:rPr>
+      </w:pPr>
+      <w:r>
+        <w:rPr>
+          <w:color w:val="1F497D"/>
+        </w:rPr>
+        <w:t>PRTG SNMP reports</w:t>
+      </w:r>
+    </w:p>
+    <w:p>
+      <w:pPr>
+        <w:rPr>
+          <w:color w:val="1F497D"/>
+        </w:rPr>
+      </w:pPr>
+      <w:r>
+        <w:rPr>
+          <w:color w:val="1F497D"/>
+        </w:rPr>
+        <w:t xml:space="preserve">Comcast, Cox, or other cable modem statistics </w:t>
+      </w:r>
+    </w:p>
+    <w:p>
+      <w:pPr>
+        <w:rPr>
+          <w:color w:val="1F497D"/>
+        </w:rPr>
+      </w:pPr>
+      <w:proofErr w:type="spellStart"/>
+      <w:proofErr w:type="gramStart"/>
+      <w:r>
+        <w:rPr>
+          <w:color w:val="1F497D"/>
+        </w:rPr>
+        <w:t>iDirect</w:t>
+      </w:r>
+      <w:proofErr w:type="spellEnd"/>
+      <w:proofErr w:type="gramEnd"/>
+      <w:r>
+        <w:rPr>
+          <w:color w:val="1F497D"/>
+        </w:rPr>
+        <w:t xml:space="preserve"> Modem statistics (VSAT)</w:t>
+      </w:r>
+    </w:p>
+    <w:p>
+      <w:pPr>
+        <w:rPr>
+          <w:color w:val="1F497D"/>
+        </w:rPr>
+      </w:pPr>
+      <w:r>
+        <w:rPr>
+          <w:color w:val="1F497D"/>
+        </w:rPr>
+        <w:t xml:space="preserve">Iridium Modem statistics </w:t>
+      </w:r>
+    </w:p>
+    <w:p>
+      <w:pPr>
+        <w:rPr>
+          <w:color w:val="1F497D"/>
+        </w:rPr>
+      </w:pPr>
+      <w:r>
+        <w:rPr>
+          <w:color w:val="1F497D"/>
+          <w:highlight w:val="yellow"/>
+        </w:rPr>
+        <w:t xml:space="preserve">Ixia </w:t>
+      </w:r>
+      <w:proofErr w:type="spellStart"/>
+      <w:r>
+        <w:rPr>
+          <w:color w:val="1F497D"/>
+          <w:highlight w:val="yellow"/>
+        </w:rPr>
+        <w:t>ixChariot</w:t>
+      </w:r>
+      <w:proofErr w:type="spellEnd"/>
+      <w:r>
+        <w:rPr>
+          <w:color w:val="1F497D"/>
+          <w:highlight w:val="yellow"/>
+        </w:rPr>
+        <w:t xml:space="preserve"> Data Traffic Statistics (known as “Ixia Two Second Data” by </w:t>
+      </w:r>
+      <w:proofErr w:type="gramStart"/>
+      <w:r>
+        <w:rPr>
+          <w:color w:val="1F497D"/>
+          <w:highlight w:val="yellow"/>
+        </w:rPr>
+        <w:t>FENS</w:t>
+      </w:r>
+      <w:proofErr w:type="gramEnd"/>
+      <w:r>
+        <w:rPr>
+          <w:color w:val="1F497D"/>
+          <w:highlight w:val="yellow"/>
+        </w:rPr>
+        <w:t xml:space="preserve"> team)</w:t>
+      </w:r>
+    </w:p>
+    <w:p>
+      <w:pPr>
+        <w:rPr>
+          <w:color w:val="1F497D"/>
+        </w:rPr>
+      </w:pPr>
+      <w:r>
+        <w:rPr>
+          <w:color w:val="1F497D"/>
+        </w:rPr>
+        <w:t>Others</w:t>
+      </w:r>
+    </w:p>
+    <w:p>
+      <w:pPr>
+        <w:rPr>
+          <w:color w:val="1F497D"/>
+        </w:rPr>
+      </w:pPr>
+    </w:p>
+    <w:p>
+      <w:pPr>
+        <w:rPr>
+          <w:color w:val="1F497D"/>
+        </w:rPr>
+      </w:pPr>
+    </w:p>
+    <w:p>
+      <w:pPr>
+        <w:rPr>
+          <w:color w:val="1F497D"/>
+          <w:u w:val="single"/>
+        </w:rPr>
+      </w:pPr>
+      <w:proofErr w:type="spellStart"/>
+      <w:r>
+        <w:rPr>
+          <w:color w:val="1F497D"/>
+          <w:u w:val="single"/>
+        </w:rPr>
+        <w:t>Xena</w:t>
+      </w:r>
+      <w:proofErr w:type="spellEnd"/>
+      <w:r>
+        <w:rPr>
+          <w:color w:val="1F497D"/>
+          <w:u w:val="single"/>
+        </w:rPr>
+        <w:t xml:space="preserve"> Data Traffic (</w:t>
+      </w:r>
+      <w:proofErr w:type="spellStart"/>
+      <w:r>
+        <w:rPr>
+          <w:b/>
+          <w:bCs/>
+          <w:color w:val="1F497D"/>
+          <w:u w:val="single"/>
+        </w:rPr>
+        <w:t>xena</w:t>
+      </w:r>
+      <w:proofErr w:type="spellEnd"/>
+      <w:r>
+        <w:rPr>
+          <w:color w:val="1F497D"/>
+          <w:u w:val="single"/>
+        </w:rPr>
+        <w:t>)</w:t>
+      </w:r>
+    </w:p>
+    <w:p>
+      <w:pPr>
+        <w:rPr>
+          <w:color w:val="1F497D"/>
+        </w:rPr>
+      </w:pPr>
+      <w:r>
+        <w:rPr>
+          <w:color w:val="1F497D"/>
+        </w:rPr>
+        <w:t>Timestamp,SrcPort,SID,DestPort,TID,TxL1Bps,TxBps,TxFps,TxBytes,TxFrames,RxL1Bps,RxBps,RxFps,RxBytes,RxFrames,RxFcsErrors,RxSeqErr,RxPckLossRatio,RxMisErr,RxPl</w:t>
+      </w:r>
+    </w:p>
+    <w:p>
+      <w:pPr>
+        <w:rPr>
+          <w:color w:val="1F497D"/>
+        </w:rPr>
+      </w:pPr>
+    </w:p>
+    <w:p>
+      <w:pPr>
+        <w:rPr>
+          <w:color w:val="1F497D"/>
+        </w:rPr>
+      </w:pPr>
+      <w:r>
+        <w:rPr>
+          <w:color w:val="1F497D"/>
+          <w:u w:val="single"/>
+        </w:rPr>
+        <w:t xml:space="preserve">Ixia </w:t>
+      </w:r>
+      <w:proofErr w:type="spellStart"/>
+      <w:r>
+        <w:rPr>
+          <w:color w:val="1F497D"/>
+          <w:u w:val="single"/>
+        </w:rPr>
+        <w:t>ixchariot</w:t>
+      </w:r>
+      <w:proofErr w:type="spellEnd"/>
+      <w:r>
+        <w:rPr>
+          <w:color w:val="1F497D"/>
+          <w:u w:val="single"/>
+        </w:rPr>
+        <w:t xml:space="preserve"> (</w:t>
+      </w:r>
+      <w:proofErr w:type="spellStart"/>
+      <w:r>
+        <w:rPr>
+          <w:b/>
+          <w:bCs/>
+          <w:color w:val="1F497D"/>
+          <w:u w:val="single"/>
+        </w:rPr>
+        <w:t>ix_chariot</w:t>
+      </w:r>
+      <w:proofErr w:type="spellEnd"/>
+      <w:proofErr w:type="gramStart"/>
+      <w:r>
+        <w:rPr>
+          <w:color w:val="1F497D"/>
+          <w:u w:val="single"/>
+        </w:rPr>
+        <w:t>)</w:t>
+      </w:r>
+      <w:r>
+        <w:rPr>
+          <w:color w:val="1F497D"/>
+        </w:rPr>
+        <w:t xml:space="preserve">  Note</w:t>
+      </w:r>
+      <w:proofErr w:type="gramEnd"/>
+      <w:r>
+        <w:rPr>
+          <w:color w:val="1F497D"/>
+        </w:rPr>
+        <w:t xml:space="preserve">: </w:t>
+      </w:r>
+      <w:r>
+        <w:rPr>
+          <w:color w:val="FF0000"/>
+        </w:rPr>
+        <w:t>These are all the same except for first few columns. It will need null values injected for missing data prior to upload</w:t>
+      </w:r>
+    </w:p>
+    <w:p>
+      <w:pPr>
+        <w:rPr>
+          <w:color w:val="1F497D"/>
+        </w:rPr>
+      </w:pPr>
+    </w:p>
+    <w:p>
+      <w:pPr>
+        <w:rPr>
+          <w:color w:val="1F497D"/>
+        </w:rPr>
+      </w:pPr>
+      <w:r>
+        <w:rPr>
+          <w:color w:val="1F497D"/>
+        </w:rPr>
+        <w:t xml:space="preserve">timestamp,                                                    Source </w:t>
+      </w:r>
+      <w:proofErr w:type="spellStart"/>
+      <w:r>
+        <w:rPr>
+          <w:color w:val="1F497D"/>
+        </w:rPr>
+        <w:t>IP,Destination</w:t>
+      </w:r>
+      <w:proofErr w:type="spellEnd"/>
+      <w:r>
+        <w:rPr>
+          <w:color w:val="1F497D"/>
+        </w:rPr>
+        <w:t xml:space="preserve"> </w:t>
+      </w:r>
+      <w:proofErr w:type="spellStart"/>
+      <w:r>
+        <w:rPr>
+          <w:color w:val="1F497D"/>
+        </w:rPr>
+        <w:t>IP,Throughput,Avg</w:t>
+      </w:r>
+      <w:proofErr w:type="spellEnd"/>
+      <w:r>
+        <w:rPr>
+          <w:color w:val="1F497D"/>
+        </w:rPr>
+        <w:t xml:space="preserve"> </w:t>
+      </w:r>
+      <w:proofErr w:type="spellStart"/>
+      <w:r>
+        <w:rPr>
+          <w:color w:val="1F497D"/>
+        </w:rPr>
+        <w:t>Throughput,Min</w:t>
+      </w:r>
+      <w:proofErr w:type="spellEnd"/>
+      <w:r>
+        <w:rPr>
+          <w:color w:val="1F497D"/>
+        </w:rPr>
+        <w:t xml:space="preserve"> </w:t>
+      </w:r>
+      <w:proofErr w:type="spellStart"/>
+      <w:r>
+        <w:rPr>
+          <w:color w:val="1F497D"/>
+        </w:rPr>
+        <w:t>Throughput,Max</w:t>
+      </w:r>
+      <w:proofErr w:type="spellEnd"/>
+      <w:r>
+        <w:rPr>
+          <w:color w:val="1F497D"/>
+        </w:rPr>
+        <w:t xml:space="preserve"> </w:t>
+      </w:r>
+      <w:proofErr w:type="spellStart"/>
+      <w:r>
+        <w:rPr>
+          <w:color w:val="1F497D"/>
+        </w:rPr>
+        <w:t>Throughput,Total</w:t>
+      </w:r>
+      <w:proofErr w:type="spellEnd"/>
+      <w:r>
+        <w:rPr>
+          <w:color w:val="1F497D"/>
+        </w:rPr>
+        <w:t xml:space="preserve"> Measured </w:t>
+      </w:r>
+      <w:proofErr w:type="spellStart"/>
+      <w:r>
+        <w:rPr>
+          <w:color w:val="1F497D"/>
+        </w:rPr>
+        <w:t>Time,Total</w:t>
+      </w:r>
+      <w:proofErr w:type="spellEnd"/>
+      <w:r>
+        <w:rPr>
+          <w:color w:val="1F497D"/>
+        </w:rPr>
+        <w:t xml:space="preserve"> Bytes </w:t>
+      </w:r>
+      <w:proofErr w:type="spellStart"/>
+      <w:r>
+        <w:rPr>
+          <w:color w:val="1F497D"/>
+        </w:rPr>
+        <w:t>Sent,Total</w:t>
+      </w:r>
+      <w:proofErr w:type="spellEnd"/>
+      <w:r>
+        <w:rPr>
+          <w:color w:val="1F497D"/>
+        </w:rPr>
+        <w:t xml:space="preserve"> By</w:t>
+      </w:r>
+    </w:p>
+    <w:p>
+      <w:pPr>
+        <w:rPr>
+          <w:color w:val="1F497D"/>
+        </w:rPr>
+      </w:pPr>
+      <w:proofErr w:type="spellStart"/>
+      <w:r>
+        <w:rPr>
+          <w:color w:val="1F497D"/>
+        </w:rPr>
+        <w:t>timestamp,application</w:t>
+      </w:r>
+      <w:proofErr w:type="spellEnd"/>
+      <w:r>
+        <w:rPr>
+          <w:color w:val="1F497D"/>
+        </w:rPr>
+        <w:t xml:space="preserve">,                              Source </w:t>
+      </w:r>
+      <w:proofErr w:type="spellStart"/>
+      <w:r>
+        <w:rPr>
+          <w:color w:val="1F497D"/>
+        </w:rPr>
+        <w:t>IP,Destination</w:t>
+      </w:r>
+      <w:proofErr w:type="spellEnd"/>
+      <w:r>
+        <w:rPr>
+          <w:color w:val="1F497D"/>
+        </w:rPr>
+        <w:t xml:space="preserve"> </w:t>
+      </w:r>
+      <w:proofErr w:type="spellStart"/>
+      <w:r>
+        <w:rPr>
+          <w:color w:val="1F497D"/>
+        </w:rPr>
+        <w:t>IP,Throughput,Avg</w:t>
+      </w:r>
+      <w:proofErr w:type="spellEnd"/>
+      <w:r>
+        <w:rPr>
+          <w:color w:val="1F497D"/>
+        </w:rPr>
+        <w:t xml:space="preserve"> </w:t>
+      </w:r>
+      <w:proofErr w:type="spellStart"/>
+      <w:r>
+        <w:rPr>
+          <w:color w:val="1F497D"/>
+        </w:rPr>
+        <w:t>Throughput,Min</w:t>
+      </w:r>
+      <w:proofErr w:type="spellEnd"/>
+      <w:r>
+        <w:rPr>
+          <w:color w:val="1F497D"/>
+        </w:rPr>
+        <w:t xml:space="preserve"> </w:t>
+      </w:r>
+      <w:proofErr w:type="spellStart"/>
+      <w:r>
+        <w:rPr>
+          <w:color w:val="1F497D"/>
+        </w:rPr>
+        <w:t>Throughput,Max</w:t>
+      </w:r>
+      <w:proofErr w:type="spellEnd"/>
+      <w:r>
+        <w:rPr>
+          <w:color w:val="1F497D"/>
+        </w:rPr>
+        <w:t xml:space="preserve"> </w:t>
+      </w:r>
+      <w:proofErr w:type="spellStart"/>
+      <w:r>
+        <w:rPr>
+          <w:color w:val="1F497D"/>
+        </w:rPr>
+        <w:t>Throughput,Total</w:t>
+      </w:r>
+      <w:proofErr w:type="spellEnd"/>
+      <w:r>
+        <w:rPr>
+          <w:color w:val="1F497D"/>
+        </w:rPr>
+        <w:t xml:space="preserve"> Measured </w:t>
+      </w:r>
+      <w:proofErr w:type="spellStart"/>
+      <w:r>
+        <w:rPr>
+          <w:color w:val="1F497D"/>
+        </w:rPr>
+        <w:t>Time,Total</w:t>
+      </w:r>
+      <w:proofErr w:type="spellEnd"/>
+      <w:r>
+        <w:rPr>
+          <w:color w:val="1F497D"/>
+        </w:rPr>
+        <w:t xml:space="preserve"> Bytes </w:t>
+      </w:r>
+      <w:proofErr w:type="spellStart"/>
+      <w:r>
+        <w:rPr>
+          <w:color w:val="1F497D"/>
+        </w:rPr>
+        <w:t>Sent,Total</w:t>
+      </w:r>
+      <w:proofErr w:type="spellEnd"/>
+      <w:r>
+        <w:rPr>
+          <w:color w:val="1F497D"/>
+        </w:rPr>
+        <w:t xml:space="preserve"> By</w:t>
+      </w:r>
+    </w:p>
+    <w:p>
+      <w:pPr>
+        <w:rPr>
+          <w:color w:val="1F497D"/>
+        </w:rPr>
+      </w:pPr>
+      <w:proofErr w:type="spellStart"/>
+      <w:r>
+        <w:rPr>
+          <w:color w:val="1F497D"/>
+        </w:rPr>
+        <w:t>timestamp,mix</w:t>
+      </w:r>
+      <w:proofErr w:type="spellEnd"/>
+      <w:r>
+        <w:rPr>
+          <w:color w:val="1F497D"/>
+        </w:rPr>
+        <w:t xml:space="preserve">,                                            Source </w:t>
+      </w:r>
+      <w:proofErr w:type="spellStart"/>
+      <w:r>
+        <w:rPr>
+          <w:color w:val="1F497D"/>
+        </w:rPr>
+        <w:t>IP,Destination</w:t>
+      </w:r>
+      <w:proofErr w:type="spellEnd"/>
+      <w:r>
+        <w:rPr>
+          <w:color w:val="1F497D"/>
+        </w:rPr>
+        <w:t xml:space="preserve"> </w:t>
+      </w:r>
+      <w:proofErr w:type="spellStart"/>
+      <w:r>
+        <w:rPr>
+          <w:color w:val="1F497D"/>
+        </w:rPr>
+        <w:t>IP,Throughput,Avg</w:t>
+      </w:r>
+      <w:proofErr w:type="spellEnd"/>
+      <w:r>
+        <w:rPr>
+          <w:color w:val="1F497D"/>
+        </w:rPr>
+        <w:t xml:space="preserve"> </w:t>
+      </w:r>
+      <w:proofErr w:type="spellStart"/>
+      <w:r>
+        <w:rPr>
+          <w:color w:val="1F497D"/>
+        </w:rPr>
+        <w:t>Throughput,Min</w:t>
+      </w:r>
+      <w:proofErr w:type="spellEnd"/>
+      <w:r>
+        <w:rPr>
+          <w:color w:val="1F497D"/>
+        </w:rPr>
+        <w:t xml:space="preserve"> </w:t>
+      </w:r>
+      <w:proofErr w:type="spellStart"/>
+      <w:r>
+        <w:rPr>
+          <w:color w:val="1F497D"/>
+        </w:rPr>
+        <w:t>Throughput,Max</w:t>
+      </w:r>
+      <w:proofErr w:type="spellEnd"/>
+      <w:r>
+        <w:rPr>
+          <w:color w:val="1F497D"/>
+        </w:rPr>
+        <w:t xml:space="preserve"> </w:t>
+      </w:r>
+      <w:proofErr w:type="spellStart"/>
+      <w:r>
+        <w:rPr>
+          <w:color w:val="1F497D"/>
+        </w:rPr>
+        <w:t>Throughput,Total</w:t>
+      </w:r>
+      <w:proofErr w:type="spellEnd"/>
+      <w:r>
+        <w:rPr>
+          <w:color w:val="1F497D"/>
+        </w:rPr>
+        <w:t xml:space="preserve"> Measured </w:t>
+      </w:r>
+      <w:proofErr w:type="spellStart"/>
+      <w:r>
+        <w:rPr>
+          <w:color w:val="1F497D"/>
+        </w:rPr>
+        <w:t>Time,Total</w:t>
+      </w:r>
+      <w:proofErr w:type="spellEnd"/>
+      <w:r>
+        <w:rPr>
+          <w:color w:val="1F497D"/>
+        </w:rPr>
+        <w:t xml:space="preserve"> Bytes </w:t>
+      </w:r>
+      <w:proofErr w:type="spellStart"/>
+      <w:r>
+        <w:rPr>
+          <w:color w:val="1F497D"/>
+        </w:rPr>
+        <w:t>Sent,Total</w:t>
+      </w:r>
+      <w:proofErr w:type="spellEnd"/>
+      <w:r>
+        <w:rPr>
+          <w:color w:val="1F497D"/>
+        </w:rPr>
+        <w:t xml:space="preserve"> By</w:t>
+      </w:r>
+    </w:p>
+    <w:p>
+      <w:pPr>
+        <w:rPr>
+          <w:color w:val="1F497D"/>
+        </w:rPr>
+      </w:pPr>
+      <w:proofErr w:type="spellStart"/>
+      <w:r>
+        <w:rPr>
+          <w:color w:val="1F497D"/>
+        </w:rPr>
+        <w:t>timestamp,mix,application</w:t>
+      </w:r>
+      <w:proofErr w:type="spellEnd"/>
+      <w:r>
+        <w:rPr>
+          <w:color w:val="1F497D"/>
+        </w:rPr>
+        <w:t xml:space="preserve">,                      Source </w:t>
+      </w:r>
+      <w:proofErr w:type="spellStart"/>
+      <w:r>
+        <w:rPr>
+          <w:color w:val="1F497D"/>
+        </w:rPr>
+        <w:t>IP,Destination</w:t>
+      </w:r>
+      <w:proofErr w:type="spellEnd"/>
+      <w:r>
+        <w:rPr>
+          <w:color w:val="1F497D"/>
+        </w:rPr>
+        <w:t xml:space="preserve"> </w:t>
+      </w:r>
+      <w:proofErr w:type="spellStart"/>
+      <w:r>
+        <w:rPr>
+          <w:color w:val="1F497D"/>
+        </w:rPr>
+        <w:t>IP,Throughput,Avg</w:t>
+      </w:r>
+      <w:proofErr w:type="spellEnd"/>
+      <w:r>
+        <w:rPr>
+          <w:color w:val="1F497D"/>
+        </w:rPr>
+        <w:t xml:space="preserve"> </w:t>
+      </w:r>
+      <w:proofErr w:type="spellStart"/>
+      <w:r>
+        <w:rPr>
+          <w:color w:val="1F497D"/>
+        </w:rPr>
+        <w:t>Throughput,Min</w:t>
+      </w:r>
+      <w:proofErr w:type="spellEnd"/>
+      <w:r>
+        <w:rPr>
+          <w:color w:val="1F497D"/>
+        </w:rPr>
+        <w:t xml:space="preserve"> </w:t>
+      </w:r>
+      <w:proofErr w:type="spellStart"/>
+      <w:r>
+        <w:rPr>
+          <w:color w:val="1F497D"/>
+        </w:rPr>
+        <w:t>Throughput,Max</w:t>
+      </w:r>
+      <w:proofErr w:type="spellEnd"/>
+      <w:r>
+        <w:rPr>
+          <w:color w:val="1F497D"/>
+        </w:rPr>
+        <w:t xml:space="preserve"> </w:t>
+      </w:r>
+      <w:proofErr w:type="spellStart"/>
+      <w:r>
+        <w:rPr>
+          <w:color w:val="1F497D"/>
+        </w:rPr>
+        <w:t>Throughput,Total</w:t>
+      </w:r>
+      <w:proofErr w:type="spellEnd"/>
+      <w:r>
+        <w:rPr>
+          <w:color w:val="1F497D"/>
+        </w:rPr>
+        <w:t xml:space="preserve"> Measured </w:t>
+      </w:r>
+      <w:proofErr w:type="spellStart"/>
+      <w:r>
+        <w:rPr>
+          <w:color w:val="1F497D"/>
+        </w:rPr>
+        <w:t>Time,Total</w:t>
+      </w:r>
+      <w:proofErr w:type="spellEnd"/>
+      <w:r>
+        <w:rPr>
+          <w:color w:val="1F497D"/>
+        </w:rPr>
+        <w:t xml:space="preserve"> Bytes </w:t>
+      </w:r>
+      <w:proofErr w:type="spellStart"/>
+      <w:r>
+        <w:rPr>
+          <w:color w:val="1F497D"/>
+        </w:rPr>
+        <w:t>Sent,Total</w:t>
+      </w:r>
+      <w:proofErr w:type="spellEnd"/>
+      <w:r>
+        <w:rPr>
+          <w:color w:val="1F497D"/>
+        </w:rPr>
+        <w:t xml:space="preserve"> By</w:t>
+      </w:r>
+    </w:p>
+    <w:p>
+      <w:pPr>
+        <w:rPr>
+          <w:color w:val="1F497D"/>
+        </w:rPr>
+      </w:pPr>
+      <w:proofErr w:type="spellStart"/>
+      <w:r>
+        <w:rPr>
+          <w:color w:val="1F497D"/>
+        </w:rPr>
+        <w:t>timestamp,mix,application,user</w:t>
+      </w:r>
+      <w:proofErr w:type="spellEnd"/>
+      <w:r>
+        <w:rPr>
+          <w:color w:val="1F497D"/>
+        </w:rPr>
+        <w:t xml:space="preserve">,              Source </w:t>
+      </w:r>
+      <w:proofErr w:type="spellStart"/>
+      <w:r>
+        <w:rPr>
+          <w:color w:val="1F497D"/>
+        </w:rPr>
+        <w:t>IP,Destination</w:t>
+      </w:r>
+      <w:proofErr w:type="spellEnd"/>
+      <w:r>
+        <w:rPr>
+          <w:color w:val="1F497D"/>
+        </w:rPr>
+        <w:t xml:space="preserve"> </w:t>
+      </w:r>
+      <w:proofErr w:type="spellStart"/>
+      <w:r>
+        <w:rPr>
+          <w:color w:val="1F497D"/>
+        </w:rPr>
+        <w:t>IP,Throughput,Avg</w:t>
+      </w:r>
+      <w:proofErr w:type="spellEnd"/>
+      <w:r>
+        <w:rPr>
+          <w:color w:val="1F497D"/>
+        </w:rPr>
+        <w:t xml:space="preserve"> </w:t>
+      </w:r>
+      <w:proofErr w:type="spellStart"/>
+      <w:r>
+        <w:rPr>
+          <w:color w:val="1F497D"/>
+        </w:rPr>
+        <w:t>Throughput,Min</w:t>
+      </w:r>
+      <w:proofErr w:type="spellEnd"/>
+      <w:r>
+        <w:rPr>
+          <w:color w:val="1F497D"/>
+        </w:rPr>
+        <w:t xml:space="preserve"> </w:t>
+      </w:r>
+      <w:proofErr w:type="spellStart"/>
+      <w:r>
+        <w:rPr>
+          <w:color w:val="1F497D"/>
+        </w:rPr>
+        <w:t>Throughput,Max</w:t>
+      </w:r>
+      <w:proofErr w:type="spellEnd"/>
+      <w:r>
+        <w:rPr>
+          <w:color w:val="1F497D"/>
+        </w:rPr>
+        <w:t xml:space="preserve"> </w:t>
+      </w:r>
+      <w:proofErr w:type="spellStart"/>
+      <w:r>
+        <w:rPr>
+          <w:color w:val="1F497D"/>
+        </w:rPr>
+        <w:t>Throughput,Total</w:t>
+      </w:r>
+      <w:proofErr w:type="spellEnd"/>
+      <w:r>
+        <w:rPr>
+          <w:color w:val="1F497D"/>
+        </w:rPr>
+        <w:t xml:space="preserve"> Measured </w:t>
+      </w:r>
+      <w:proofErr w:type="spellStart"/>
+      <w:r>
+        <w:rPr>
+          <w:color w:val="1F497D"/>
+        </w:rPr>
+        <w:t>Time,Total</w:t>
+      </w:r>
+      <w:proofErr w:type="spellEnd"/>
+      <w:r>
+        <w:rPr>
+          <w:color w:val="1F497D"/>
+        </w:rPr>
+        <w:t xml:space="preserve"> Bytes </w:t>
+      </w:r>
+      <w:proofErr w:type="spellStart"/>
+      <w:r>
+        <w:rPr>
+          <w:color w:val="1F497D"/>
+        </w:rPr>
+        <w:t>Sent,Total</w:t>
+      </w:r>
+      <w:proofErr w:type="spellEnd"/>
+      <w:r>
+        <w:rPr>
+          <w:color w:val="1F497D"/>
+        </w:rPr>
+        <w:t xml:space="preserve"> By</w:t>
+      </w:r>
+    </w:p>
+    <w:p>
+      <w:pPr>
+        <w:rPr>
+          <w:color w:val="1F497D"/>
+        </w:rPr>
+      </w:pPr>
+    </w:p>
+    <w:p>
+      <w:pPr>
+        <w:rPr>
+          <w:color w:val="1F497D"/>
+          <w:u w:val="single"/>
+        </w:rPr>
+      </w:pPr>
+      <w:proofErr w:type="spellStart"/>
+      <w:r>
+        <w:rPr>
+          <w:color w:val="1F497D"/>
+          <w:u w:val="single"/>
+        </w:rPr>
+        <w:t>IXia</w:t>
+      </w:r>
+      <w:proofErr w:type="spellEnd"/>
+      <w:r>
+        <w:rPr>
+          <w:color w:val="1F497D"/>
+          <w:u w:val="single"/>
+        </w:rPr>
+        <w:t xml:space="preserve"> </w:t>
+      </w:r>
+      <w:proofErr w:type="spellStart"/>
+      <w:r>
+        <w:rPr>
+          <w:color w:val="1F497D"/>
+          <w:u w:val="single"/>
+        </w:rPr>
+        <w:t>ixchariot</w:t>
+      </w:r>
+      <w:proofErr w:type="spellEnd"/>
+      <w:r>
+        <w:rPr>
+          <w:color w:val="1F497D"/>
+          <w:u w:val="single"/>
+        </w:rPr>
+        <w:t xml:space="preserve"> User Info (</w:t>
+      </w:r>
+      <w:proofErr w:type="spellStart"/>
+      <w:r>
+        <w:rPr>
+          <w:b/>
+          <w:bCs/>
+          <w:color w:val="1F497D"/>
+          <w:u w:val="single"/>
+        </w:rPr>
+        <w:t>ix_chariot_user</w:t>
+      </w:r>
+      <w:proofErr w:type="spellEnd"/>
+      <w:r>
+        <w:rPr>
+          <w:color w:val="1F497D"/>
+          <w:u w:val="single"/>
+        </w:rPr>
+        <w:t>)</w:t>
+      </w:r>
+    </w:p>
+    <w:p>
+      <w:pPr>
+        <w:rPr>
+          <w:color w:val="1F497D"/>
+        </w:rPr>
+      </w:pPr>
+      <w:proofErr w:type="spellStart"/>
+      <w:r>
+        <w:rPr>
+          <w:color w:val="1F497D"/>
+        </w:rPr>
+        <w:t>timestamp,User,Mix,Application,Direction,Source</w:t>
+      </w:r>
+      <w:proofErr w:type="spellEnd"/>
+      <w:r>
+        <w:rPr>
+          <w:color w:val="1F497D"/>
+        </w:rPr>
+        <w:t xml:space="preserve"> Endpoint </w:t>
+      </w:r>
+      <w:proofErr w:type="spellStart"/>
+      <w:r>
+        <w:rPr>
+          <w:color w:val="1F497D"/>
+        </w:rPr>
+        <w:t>Name,Destination</w:t>
+      </w:r>
+      <w:proofErr w:type="spellEnd"/>
+      <w:r>
+        <w:rPr>
+          <w:color w:val="1F497D"/>
+        </w:rPr>
+        <w:t xml:space="preserve"> Endpoint </w:t>
+      </w:r>
+      <w:proofErr w:type="spellStart"/>
+      <w:r>
+        <w:rPr>
+          <w:color w:val="1F497D"/>
+        </w:rPr>
+        <w:t>Name,Source</w:t>
+      </w:r>
+      <w:proofErr w:type="spellEnd"/>
+      <w:r>
+        <w:rPr>
+          <w:color w:val="1F497D"/>
+        </w:rPr>
+        <w:t xml:space="preserve"> Endpoint </w:t>
+      </w:r>
+      <w:proofErr w:type="spellStart"/>
+      <w:r>
+        <w:rPr>
+          <w:color w:val="1F497D"/>
+        </w:rPr>
+        <w:t>Location,Destination</w:t>
+      </w:r>
+      <w:proofErr w:type="spellEnd"/>
+      <w:r>
+        <w:rPr>
+          <w:color w:val="1F497D"/>
+        </w:rPr>
+        <w:t xml:space="preserve"> Endpoint </w:t>
+      </w:r>
+      <w:proofErr w:type="spellStart"/>
+      <w:r>
+        <w:rPr>
+          <w:color w:val="1F497D"/>
+        </w:rPr>
+        <w:t>Location,Source</w:t>
+      </w:r>
+      <w:proofErr w:type="spellEnd"/>
+      <w:r>
+        <w:rPr>
+          <w:color w:val="1F497D"/>
+        </w:rPr>
+        <w:t xml:space="preserve"> Endpoint</w:t>
+      </w:r>
+    </w:p>
+    <w:p>
+      <w:pPr>
+        <w:rPr>
+          <w:color w:val="1F497D"/>
+        </w:rPr>
+      </w:pPr>
+    </w:p>
+    <w:p>
+      <w:pPr>
+        <w:rPr>
+          <w:color w:val="1F497D"/>
+          <w:u w:val="single"/>
+        </w:rPr>
+      </w:pPr>
+      <w:proofErr w:type="spellStart"/>
+      <w:r>
+        <w:rPr>
+          <w:color w:val="1F497D"/>
+          <w:u w:val="single"/>
+        </w:rPr>
+        <w:t>Pepwave</w:t>
+      </w:r>
+      <w:proofErr w:type="spellEnd"/>
+      <w:r>
+        <w:rPr>
+          <w:color w:val="1F497D"/>
+          <w:u w:val="single"/>
+        </w:rPr>
+        <w:t xml:space="preserve"> </w:t>
+      </w:r>
+      <w:proofErr w:type="spellStart"/>
+      <w:r>
+        <w:rPr>
+          <w:color w:val="1F497D"/>
+          <w:u w:val="single"/>
+        </w:rPr>
+        <w:t>wan_quality</w:t>
+      </w:r>
+      <w:proofErr w:type="spellEnd"/>
+      <w:r>
+        <w:rPr>
+          <w:color w:val="1F497D"/>
+          <w:u w:val="single"/>
+        </w:rPr>
+        <w:t xml:space="preserve"> (</w:t>
+      </w:r>
+      <w:proofErr w:type="spellStart"/>
+      <w:r>
+        <w:rPr>
+          <w:b/>
+          <w:bCs/>
+          <w:color w:val="1F497D"/>
+          <w:u w:val="single"/>
+        </w:rPr>
+        <w:t>wan_quality</w:t>
+      </w:r>
+      <w:proofErr w:type="spellEnd"/>
+      <w:r>
+        <w:rPr>
+          <w:color w:val="1F497D"/>
+          <w:u w:val="single"/>
+        </w:rPr>
+        <w:t>)</w:t>
+      </w:r>
+    </w:p>
+    <w:p>
+      <w:pPr>
+        <w:rPr>
+          <w:color w:val="1F497D"/>
+        </w:rPr>
+      </w:pPr>
+      <w:r>
+        <w:rPr>
+          <w:color w:val="1F497D"/>
+        </w:rPr>
+        <w:t>WAN name        Type      Cell ID   Carrier</w:t>
+      </w:r>
+      <w:proofErr w:type="gramStart"/>
+      <w:r>
+        <w:rPr>
+          <w:color w:val="1F497D"/>
+        </w:rPr>
+        <w:t>  Band</w:t>
+      </w:r>
+      <w:proofErr w:type="gramEnd"/>
+      <w:r>
+        <w:rPr>
+          <w:color w:val="1F497D"/>
+        </w:rPr>
+        <w:t>     LTE - RSRP          LTE - SINR              LTE - RSRQ          Latency MNC     MCC      Time     Latitude              Longitude           Altitude</w:t>
+      </w:r>
+    </w:p>
+    <w:p>
+      <w:pPr>
+        <w:rPr>
+          <w:color w:val="1F497D"/>
+        </w:rPr>
+      </w:pPr>
+    </w:p>
+    <w:p>
+      <w:pPr>
+        <w:rPr>
+          <w:color w:val="1F497D"/>
+        </w:rPr>
+      </w:pPr>
+      <w:proofErr w:type="spellStart"/>
+      <w:r>
+        <w:rPr>
+          <w:color w:val="1F497D"/>
+          <w:u w:val="single"/>
+        </w:rPr>
+        <w:t>Xena</w:t>
+      </w:r>
+      <w:proofErr w:type="spellEnd"/>
+      <w:r>
+        <w:rPr>
+          <w:color w:val="1F497D"/>
+          <w:u w:val="single"/>
+        </w:rPr>
+        <w:t xml:space="preserve"> Histogram (</w:t>
+      </w:r>
+      <w:proofErr w:type="spellStart"/>
+      <w:r>
+        <w:rPr>
+          <w:b/>
+          <w:bCs/>
+          <w:color w:val="1F497D"/>
+          <w:u w:val="single"/>
+        </w:rPr>
+        <w:t>xena_jitter_hist</w:t>
+      </w:r>
+      <w:proofErr w:type="spellEnd"/>
+      <w:r>
+        <w:rPr>
+          <w:color w:val="1F497D"/>
+          <w:u w:val="single"/>
+        </w:rPr>
+        <w:t>)</w:t>
+      </w:r>
+      <w:proofErr w:type="gramStart"/>
+      <w:r>
+        <w:rPr>
+          <w:color w:val="1F497D"/>
+        </w:rPr>
+        <w:t>  Note</w:t>
+      </w:r>
+      <w:proofErr w:type="gramEnd"/>
+      <w:r>
+        <w:rPr>
+          <w:color w:val="1F497D"/>
+        </w:rPr>
+        <w:t xml:space="preserve">: </w:t>
+      </w:r>
+      <w:r>
+        <w:rPr>
+          <w:color w:val="FF0000"/>
+        </w:rPr>
+        <w:t>Data would need to be converted into 2 columns start, packets prior to upload</w:t>
+      </w:r>
+    </w:p>
+    <w:p>
+      <w:pPr>
+        <w:rPr>
+          <w:color w:val="1F497D"/>
+        </w:rPr>
+      </w:pPr>
+      <w:r>
+        <w:rPr>
+          <w:color w:val="1F497D"/>
+        </w:rPr>
+        <w:t>RX Jitter Distribution (ns) (Histogram)</w:t>
+      </w:r>
+    </w:p>
+    <w:p>
+      <w:pPr>
+        <w:rPr>
+          <w:color w:val="1F497D"/>
+        </w:rPr>
+      </w:pPr>
+      <w:r>
+        <w:rPr>
+          <w:color w:val="1F497D"/>
+        </w:rPr>
+        <w:t>X (start):,-1,0,1048576,2097152,3145728,4194304,5242880,6291456,7340032,8388608,94</w:t>
+      </w:r>
+    </w:p>
+    <w:p>
+      <w:pPr>
+        <w:rPr>
+          <w:color w:val="1F497D"/>
+        </w:rPr>
+      </w:pPr>
+      <w:r>
+        <w:rPr>
+          <w:color w:val="1F497D"/>
+        </w:rPr>
+        <w:t>Y (packets):,0,115836,49635,15214,8689,8140,14373,34530,163212,11904,4683,2815,245</w:t>
+      </w:r>
+    </w:p>
+    <w:p>
+      <w:pPr>
+        <w:rPr>
+          <w:color w:val="1F497D"/>
+        </w:rPr>
+      </w:pPr>
+    </w:p>
+    <w:p>
+      <w:pPr>
+        <w:rPr>
+          <w:color w:val="1F497D"/>
+        </w:rPr>
+      </w:pPr>
+      <w:proofErr w:type="spellStart"/>
+      <w:r>
+        <w:rPr>
+          <w:color w:val="1F497D"/>
+          <w:u w:val="single"/>
+        </w:rPr>
+        <w:t>Xena</w:t>
+      </w:r>
+      <w:proofErr w:type="spellEnd"/>
+      <w:r>
+        <w:rPr>
+          <w:color w:val="1F497D"/>
+          <w:u w:val="single"/>
+        </w:rPr>
+        <w:t xml:space="preserve"> Histogram (</w:t>
+      </w:r>
+      <w:proofErr w:type="spellStart"/>
+      <w:r>
+        <w:rPr>
+          <w:b/>
+          <w:bCs/>
+          <w:color w:val="1F497D"/>
+          <w:u w:val="single"/>
+        </w:rPr>
+        <w:t>xena_latency_hist</w:t>
+      </w:r>
+      <w:proofErr w:type="spellEnd"/>
+      <w:r>
+        <w:rPr>
+          <w:color w:val="1F497D"/>
+          <w:u w:val="single"/>
+        </w:rPr>
+        <w:t>)</w:t>
+      </w:r>
+      <w:proofErr w:type="gramStart"/>
+      <w:r>
+        <w:rPr>
+          <w:color w:val="1F497D"/>
+        </w:rPr>
+        <w:t xml:space="preserve">  </w:t>
+      </w:r>
+      <w:r>
+        <w:rPr>
+          <w:color w:val="FF0000"/>
+        </w:rPr>
+        <w:t>Note</w:t>
+      </w:r>
+      <w:proofErr w:type="gramEnd"/>
+      <w:r>
+        <w:rPr>
+          <w:color w:val="FF0000"/>
+        </w:rPr>
+        <w:t>: data would need to be converted into 2 columns start, packets</w:t>
+      </w:r>
+    </w:p>
+    <w:p>
+      <w:pPr>
+        <w:rPr>
+          <w:color w:val="1F497D"/>
+        </w:rPr>
+      </w:pPr>
+      <w:r>
+        <w:rPr>
+          <w:color w:val="1F497D"/>
+        </w:rPr>
+        <w:t>RX Latency Distribution (ns)</w:t>
+      </w:r>
+    </w:p>
+    <w:p>
+      <w:pPr>
+        <w:rPr>
+          <w:color w:val="1F497D"/>
+        </w:rPr>
+      </w:pPr>
+      <w:r>
+        <w:rPr>
+          <w:color w:val="1F497D"/>
+        </w:rPr>
+        <w:t>X (start)</w:t>
+      </w:r>
+      <w:proofErr w:type="gramStart"/>
+      <w:r>
+        <w:rPr>
+          <w:color w:val="1F497D"/>
+        </w:rPr>
+        <w:t>:,</w:t>
+      </w:r>
+      <w:proofErr w:type="gramEnd"/>
+      <w:r>
+        <w:rPr>
+          <w:color w:val="1F497D"/>
+        </w:rPr>
+        <w:t>-1,0,2097152,4194304,6291456,8388608,10485760,125829</w:t>
+      </w:r>
+    </w:p>
+    <w:p>
+      <w:pPr>
+        <w:rPr>
+          <w:color w:val="1F497D"/>
+        </w:rPr>
+      </w:pPr>
+      <w:r>
+        <w:rPr>
+          <w:color w:val="1F497D"/>
+        </w:rPr>
+        <w:t>Y (packets):,0,0,0,0,0,0,0,0,0,0,10,908,2833,3351,12855,63229,8</w:t>
+      </w:r>
+    </w:p>
+    <w:p>
+      <w:pPr>
+        <w:rPr>
+          <w:rFonts w:ascii="Arial" w:hAnsi="Arial" w:cs="Arial"/>
+          <w:b/>
+          <w:bCs/>
+          <w:sz w:val="24"/>
+          <w:szCs w:val="24"/>
+        </w:rPr>
+      </w:pPr>
+      <w:bookmarkStart w:id="0" w:name="_GoBack"/>
+      <w:bookmarkEnd w:id="0"/>
+    </w:p>
+    <w:p>
+      <w:pPr>
+        <w:rPr>
+          <w:rFonts w:ascii="Arial" w:hAnsi="Arial" w:cs="Arial"/>
+          <w:b/>
+          <w:bCs/>
+          <w:sz w:val="24"/>
+          <w:szCs w:val="24"/>
+        </w:rPr>
+      </w:pPr>
+    </w:p>
     <w:p>
       <w:pPr>
         <w:rPr>
@@ -825,10 +2283,7 @@
         <w:t>(See attached “ixchariot.csv”)</w:t>
       </w:r>
     </w:p>
-    <w:p>
-      <w:bookmarkStart w:id="0" w:name="_GoBack"/>
-      <w:bookmarkEnd w:id="0"/>
-    </w:p>
+    <w:p/>
     <w:sectPr>
       <w:pgSz w:w="12240" w:h="15840"/>
       <w:pgMar w:top="1440" w:right="1440" w:bottom="1440" w:left="1440" w:header="720" w:footer="720" w:gutter="0"/>
@@ -956,15 +2411,6 @@
   </w:abstractNum>
   <w:num w:numId="1">
     <w:abstractNumId w:val="0"/>
-    <w:lvlOverride w:ilvl="0"/>
-    <w:lvlOverride w:ilvl="1"/>
-    <w:lvlOverride w:ilvl="2"/>
-    <w:lvlOverride w:ilvl="3"/>
-    <w:lvlOverride w:ilvl="4"/>
-    <w:lvlOverride w:ilvl="5"/>
-    <w:lvlOverride w:ilvl="6"/>
-    <w:lvlOverride w:ilvl="7"/>
-    <w:lvlOverride w:ilvl="8"/>
   </w:num>
 </w:numbering>
 </file>
